--- a/Installation_Doc.docx
+++ b/Installation_Doc.docx
@@ -385,6 +385,7 @@
                                     <w:dataBinding w:prefixMappings="xmlns:ns0='http://schemas.openxmlformats.org/officeDocument/2006/extended-properties' " w:xpath="/ns0:Properties[1]/ns0:Company[1]" w:storeItemID="{6668398D-A668-4E3E-A5EB-62B293D839F1}"/>
                                     <w:text/>
                                   </w:sdtPr>
+                                  <w:sdtEndPr/>
                                   <w:sdtContent>
                                     <w:r>
                                       <w:rPr>
@@ -408,15 +409,7 @@
                                         <w:caps/>
                                         <w:color w:val="5B9BD5" w:themeColor="accent1"/>
                                       </w:rPr>
-                                      <w:t xml:space="preserve">, </w:t>
-                                    </w:r>
-                                    <w:r>
-                                      <w:rPr>
-                                        <w:rFonts w:ascii="Times New Roman" w:hAnsi="Times New Roman" w:cs="Times New Roman"/>
-                                        <w:caps/>
-                                        <w:color w:val="5B9BD5" w:themeColor="accent1"/>
-                                      </w:rPr>
-                                      <w:t>Roy Sosby,</w:t>
+                                      <w:t>, Roy Sosby,</w:t>
                                     </w:r>
                                     <w:r>
                                       <w:rPr>
@@ -1658,20 +1651,17 @@
     </w:p>
     <w:p/>
     <w:p/>
-    <w:p>
-      <w:bookmarkStart w:id="6" w:name="_GoBack"/>
-      <w:bookmarkEnd w:id="6"/>
-    </w:p>
+    <w:p/>
     <w:p>
       <w:pPr>
         <w:pStyle w:val="Heading2"/>
       </w:pPr>
-      <w:bookmarkStart w:id="7" w:name="_Toc494699185"/>
+      <w:bookmarkStart w:id="6" w:name="_Toc494699185"/>
       <w:r>
         <w:lastRenderedPageBreak/>
         <w:t>SQL code</w:t>
       </w:r>
-      <w:bookmarkEnd w:id="7"/>
+      <w:bookmarkEnd w:id="6"/>
     </w:p>
     <w:p/>
     <w:p>
@@ -2012,6 +2002,192 @@
       <w:proofErr w:type="spellEnd"/>
       <w:r>
         <w:t>', 'C++ Tutoring'), ('java', 'Java Tutoring'), ('repair', 'Computer Repair');</w:t>
+      </w:r>
+    </w:p>
+    <w:p>
+      <w:pPr>
+        <w:shd w:val="clear" w:color="auto" w:fill="FFFFFF"/>
+        <w:spacing w:after="0" w:line="240" w:lineRule="auto"/>
+        <w:rPr>
+          <w:rFonts w:ascii="Arial" w:eastAsia="Times New Roman" w:hAnsi="Arial" w:cs="Arial"/>
+          <w:color w:val="222222"/>
+          <w:sz w:val="19"/>
+          <w:szCs w:val="19"/>
+        </w:rPr>
+      </w:pPr>
+      <w:r>
+        <w:rPr>
+          <w:rFonts w:ascii="Arial" w:eastAsia="Times New Roman" w:hAnsi="Arial" w:cs="Arial"/>
+          <w:color w:val="222222"/>
+          <w:sz w:val="19"/>
+          <w:szCs w:val="19"/>
+        </w:rPr>
+        <w:t>CREATE TABLE task (</w:t>
+      </w:r>
+      <w:proofErr w:type="spellStart"/>
+      <w:r>
+        <w:rPr>
+          <w:rFonts w:ascii="Arial" w:eastAsia="Times New Roman" w:hAnsi="Arial" w:cs="Arial"/>
+          <w:color w:val="222222"/>
+          <w:sz w:val="19"/>
+          <w:szCs w:val="19"/>
+        </w:rPr>
+        <w:t>taskID</w:t>
+      </w:r>
+      <w:proofErr w:type="spellEnd"/>
+      <w:r>
+        <w:rPr>
+          <w:rFonts w:ascii="Arial" w:eastAsia="Times New Roman" w:hAnsi="Arial" w:cs="Arial"/>
+          <w:color w:val="222222"/>
+          <w:sz w:val="19"/>
+          <w:szCs w:val="19"/>
+        </w:rPr>
+        <w:t xml:space="preserve"> INT NOT NULL AUTO_INCREMENT, service </w:t>
+      </w:r>
+      <w:proofErr w:type="spellStart"/>
+      <w:proofErr w:type="gramStart"/>
+      <w:r>
+        <w:rPr>
+          <w:rFonts w:ascii="Arial" w:eastAsia="Times New Roman" w:hAnsi="Arial" w:cs="Arial"/>
+          <w:color w:val="222222"/>
+          <w:sz w:val="19"/>
+          <w:szCs w:val="19"/>
+        </w:rPr>
+        <w:t>varchar</w:t>
+      </w:r>
+      <w:proofErr w:type="spellEnd"/>
+      <w:r>
+        <w:rPr>
+          <w:rFonts w:ascii="Arial" w:eastAsia="Times New Roman" w:hAnsi="Arial" w:cs="Arial"/>
+          <w:color w:val="222222"/>
+          <w:sz w:val="19"/>
+          <w:szCs w:val="19"/>
+        </w:rPr>
+        <w:t>(</w:t>
+      </w:r>
+      <w:proofErr w:type="gramEnd"/>
+      <w:r>
+        <w:rPr>
+          <w:rFonts w:ascii="Arial" w:eastAsia="Times New Roman" w:hAnsi="Arial" w:cs="Arial"/>
+          <w:color w:val="222222"/>
+          <w:sz w:val="19"/>
+          <w:szCs w:val="19"/>
+        </w:rPr>
+        <w:t xml:space="preserve">32) NOT NULL, user </w:t>
+      </w:r>
+      <w:proofErr w:type="spellStart"/>
+      <w:r>
+        <w:rPr>
+          <w:rFonts w:ascii="Arial" w:eastAsia="Times New Roman" w:hAnsi="Arial" w:cs="Arial"/>
+          <w:color w:val="222222"/>
+          <w:sz w:val="19"/>
+          <w:szCs w:val="19"/>
+        </w:rPr>
+        <w:t>varchar</w:t>
+      </w:r>
+      <w:proofErr w:type="spellEnd"/>
+      <w:r>
+        <w:rPr>
+          <w:rFonts w:ascii="Arial" w:eastAsia="Times New Roman" w:hAnsi="Arial" w:cs="Arial"/>
+          <w:color w:val="222222"/>
+          <w:sz w:val="19"/>
+          <w:szCs w:val="19"/>
+        </w:rPr>
+        <w:t xml:space="preserve">(50) NOT NULL, description </w:t>
+      </w:r>
+      <w:proofErr w:type="spellStart"/>
+      <w:r>
+        <w:rPr>
+          <w:rFonts w:ascii="Arial" w:eastAsia="Times New Roman" w:hAnsi="Arial" w:cs="Arial"/>
+          <w:color w:val="222222"/>
+          <w:sz w:val="19"/>
+          <w:szCs w:val="19"/>
+        </w:rPr>
+        <w:t>varchar</w:t>
+      </w:r>
+      <w:proofErr w:type="spellEnd"/>
+      <w:r>
+        <w:rPr>
+          <w:rFonts w:ascii="Arial" w:eastAsia="Times New Roman" w:hAnsi="Arial" w:cs="Arial"/>
+          <w:color w:val="222222"/>
+          <w:sz w:val="19"/>
+          <w:szCs w:val="19"/>
+        </w:rPr>
+        <w:t xml:space="preserve">(255) NOT NULL, deadline </w:t>
+      </w:r>
+      <w:proofErr w:type="spellStart"/>
+      <w:r>
+        <w:rPr>
+          <w:rFonts w:ascii="Arial" w:eastAsia="Times New Roman" w:hAnsi="Arial" w:cs="Arial"/>
+          <w:color w:val="222222"/>
+          <w:sz w:val="19"/>
+          <w:szCs w:val="19"/>
+        </w:rPr>
+        <w:t>varchar</w:t>
+      </w:r>
+      <w:proofErr w:type="spellEnd"/>
+      <w:r>
+        <w:rPr>
+          <w:rFonts w:ascii="Arial" w:eastAsia="Times New Roman" w:hAnsi="Arial" w:cs="Arial"/>
+          <w:color w:val="222222"/>
+          <w:sz w:val="19"/>
+          <w:szCs w:val="19"/>
+        </w:rPr>
+        <w:t>(50) NOT NULL, primary key(</w:t>
+      </w:r>
+      <w:proofErr w:type="spellStart"/>
+      <w:r>
+        <w:rPr>
+          <w:rFonts w:ascii="Arial" w:eastAsia="Times New Roman" w:hAnsi="Arial" w:cs="Arial"/>
+          <w:color w:val="222222"/>
+          <w:sz w:val="19"/>
+          <w:szCs w:val="19"/>
+        </w:rPr>
+        <w:t>taskID</w:t>
+      </w:r>
+      <w:proofErr w:type="spellEnd"/>
+      <w:r>
+        <w:rPr>
+          <w:rFonts w:ascii="Arial" w:eastAsia="Times New Roman" w:hAnsi="Arial" w:cs="Arial"/>
+          <w:color w:val="222222"/>
+          <w:sz w:val="19"/>
+          <w:szCs w:val="19"/>
+        </w:rPr>
+        <w:t>));</w:t>
+      </w:r>
+    </w:p>
+    <w:p>
+      <w:pPr>
+        <w:spacing w:after="0"/>
+      </w:pPr>
+      <w:bookmarkStart w:id="7" w:name="_GoBack"/>
+      <w:bookmarkEnd w:id="7"/>
+    </w:p>
+    <w:p>
+      <w:r>
+        <w:t xml:space="preserve">GRANT INSERT, SELECT ON </w:t>
+      </w:r>
+      <w:proofErr w:type="spellStart"/>
+      <w:r>
+        <w:t>lrob</w:t>
+      </w:r>
+      <w:r>
+        <w:t>inson.task</w:t>
+      </w:r>
+      <w:proofErr w:type="spellEnd"/>
+      <w:r>
+        <w:t xml:space="preserve"> TO 'proj_user'@'</w:t>
+      </w:r>
+      <w:proofErr w:type="spellStart"/>
+      <w:r>
+        <w:t>loca</w:t>
+      </w:r>
+      <w:r>
+        <w:t>lhost</w:t>
+      </w:r>
+      <w:proofErr w:type="spellEnd"/>
+      <w:r>
+        <w:t>';</w:t>
       </w:r>
     </w:p>
     <w:p/>
@@ -3324,6 +3500,13 @@
     <w:pitch w:val="variable"/>
     <w:sig w:usb0="A00002EF" w:usb1="4000207B" w:usb2="00000000" w:usb3="00000000" w:csb0="0000019F" w:csb1="00000000"/>
   </w:font>
+  <w:font w:name="Arial">
+    <w:panose1 w:val="020B0604020202020204"/>
+    <w:charset w:val="00"/>
+    <w:family w:val="swiss"/>
+    <w:pitch w:val="variable"/>
+    <w:sig w:usb0="E0002AFF" w:usb1="C0007843" w:usb2="00000009" w:usb3="00000000" w:csb0="000001FF" w:csb1="00000000"/>
+  </w:font>
 </w:fonts>
 </file>
 
@@ -3343,6 +3526,7 @@
   <w:rsids>
     <w:rsidRoot w:val="00F85783"/>
     <w:rsid w:val="003329D7"/>
+    <w:rsid w:val="00360D25"/>
     <w:rsid w:val="00417174"/>
     <w:rsid w:val="005969FE"/>
     <w:rsid w:val="00AF6C25"/>
@@ -4093,7 +4277,7 @@
 </file>
 
 <file path=customXml/itemProps2.xml><?xml version="1.0" encoding="utf-8"?>
-<ds:datastoreItem xmlns:ds="http://schemas.openxmlformats.org/officeDocument/2006/customXml" ds:itemID="{3961D7FC-5218-47C1-8619-E4639CBA310A}">
+<ds:datastoreItem xmlns:ds="http://schemas.openxmlformats.org/officeDocument/2006/customXml" ds:itemID="{D3637178-E45B-4C62-A93E-C204689522C7}">
   <ds:schemaRefs>
     <ds:schemaRef ds:uri="http://schemas.openxmlformats.org/officeDocument/2006/bibliography"/>
   </ds:schemaRefs>

--- a/Installation_Doc.docx
+++ b/Installation_Doc.docx
@@ -393,7 +393,15 @@
                                         <w:caps/>
                                         <w:color w:val="5B9BD5" w:themeColor="accent1"/>
                                       </w:rPr>
-                                      <w:t>Leo LA</w:t>
+                                      <w:t>Leo I</w:t>
+                                    </w:r>
+                                    <w:r>
+                                      <w:rPr>
+                                        <w:rFonts w:ascii="Times New Roman" w:hAnsi="Times New Roman" w:cs="Times New Roman"/>
+                                        <w:caps/>
+                                        <w:color w:val="5B9BD5" w:themeColor="accent1"/>
+                                      </w:rPr>
+                                      <w:t>A</w:t>
                                     </w:r>
                                     <w:r>
                                       <w:rPr>
@@ -517,6 +525,7 @@
                               <w:dataBinding w:prefixMappings="xmlns:ns0='http://schemas.openxmlformats.org/officeDocument/2006/extended-properties' " w:xpath="/ns0:Properties[1]/ns0:Company[1]" w:storeItemID="{6668398D-A668-4E3E-A5EB-62B293D839F1}"/>
                               <w:text/>
                             </w:sdtPr>
+                            <w:sdtEndPr/>
                             <w:sdtContent>
                               <w:r>
                                 <w:rPr>
@@ -524,7 +533,15 @@
                                   <w:caps/>
                                   <w:color w:val="5B9BD5" w:themeColor="accent1"/>
                                 </w:rPr>
-                                <w:t>Leo LA</w:t>
+                                <w:t>Leo I</w:t>
+                              </w:r>
+                              <w:r>
+                                <w:rPr>
+                                  <w:rFonts w:ascii="Times New Roman" w:hAnsi="Times New Roman" w:cs="Times New Roman"/>
+                                  <w:caps/>
+                                  <w:color w:val="5B9BD5" w:themeColor="accent1"/>
+                                </w:rPr>
+                                <w:t>A</w:t>
                               </w:r>
                               <w:r>
                                 <w:rPr>
@@ -540,15 +557,7 @@
                                   <w:caps/>
                                   <w:color w:val="5B9BD5" w:themeColor="accent1"/>
                                 </w:rPr>
-                                <w:t xml:space="preserve">, </w:t>
-                              </w:r>
-                              <w:r>
-                                <w:rPr>
-                                  <w:rFonts w:ascii="Times New Roman" w:hAnsi="Times New Roman" w:cs="Times New Roman"/>
-                                  <w:caps/>
-                                  <w:color w:val="5B9BD5" w:themeColor="accent1"/>
-                                </w:rPr>
-                                <w:t>Roy Sosby,</w:t>
+                                <w:t>, Roy Sosby,</w:t>
                               </w:r>
                               <w:r>
                                 <w:rPr>
@@ -2160,8 +2169,6 @@
       <w:pPr>
         <w:spacing w:after="0"/>
       </w:pPr>
-      <w:bookmarkStart w:id="7" w:name="_GoBack"/>
-      <w:bookmarkEnd w:id="7"/>
     </w:p>
     <w:p>
       <w:r>
@@ -2169,10 +2176,7 @@
       </w:r>
       <w:proofErr w:type="spellStart"/>
       <w:r>
-        <w:t>lrob</w:t>
-      </w:r>
-      <w:r>
-        <w:t>inson.task</w:t>
+        <w:t>lrobinson.task</w:t>
       </w:r>
       <w:proofErr w:type="spellEnd"/>
       <w:r>
@@ -2180,10 +2184,7 @@
       </w:r>
       <w:proofErr w:type="spellStart"/>
       <w:r>
-        <w:t>loca</w:t>
-      </w:r>
-      <w:r>
-        <w:t>lhost</w:t>
+        <w:t>localhost</w:t>
       </w:r>
       <w:proofErr w:type="spellEnd"/>
       <w:r>
@@ -2195,11 +2196,11 @@
       <w:pPr>
         <w:pStyle w:val="Heading1"/>
       </w:pPr>
-      <w:bookmarkStart w:id="8" w:name="_Toc494699186"/>
+      <w:bookmarkStart w:id="7" w:name="_Toc494699186"/>
       <w:r>
         <w:t>Run the project</w:t>
       </w:r>
-      <w:bookmarkEnd w:id="8"/>
+      <w:bookmarkEnd w:id="7"/>
     </w:p>
     <w:p>
       <w:r>
@@ -2236,12 +2237,12 @@
       <w:pPr>
         <w:pStyle w:val="Heading1"/>
       </w:pPr>
-      <w:bookmarkStart w:id="9" w:name="_Toc494699187"/>
+      <w:bookmarkStart w:id="8" w:name="_Toc494699187"/>
       <w:r>
         <w:lastRenderedPageBreak/>
         <w:t>Project Screenshots</w:t>
       </w:r>
-      <w:bookmarkEnd w:id="9"/>
+      <w:bookmarkEnd w:id="8"/>
     </w:p>
     <w:p/>
     <w:p>
@@ -2251,14 +2252,14 @@
           <w:noProof/>
         </w:rPr>
       </w:pPr>
-      <w:bookmarkStart w:id="10" w:name="_Toc494699188"/>
+      <w:bookmarkStart w:id="9" w:name="_Toc494699188"/>
       <w:r>
         <w:rPr>
           <w:noProof/>
         </w:rPr>
         <w:t>Register.php</w:t>
       </w:r>
-      <w:bookmarkEnd w:id="10"/>
+      <w:bookmarkEnd w:id="9"/>
     </w:p>
     <w:p>
       <w:r>
@@ -2349,13 +2350,13 @@
       <w:pPr>
         <w:pStyle w:val="Heading2"/>
       </w:pPr>
-      <w:bookmarkStart w:id="11" w:name="_Toc494699189"/>
+      <w:bookmarkStart w:id="10" w:name="_Toc494699189"/>
       <w:proofErr w:type="spellStart"/>
       <w:r>
         <w:lastRenderedPageBreak/>
         <w:t>Register_result.php</w:t>
       </w:r>
-      <w:bookmarkEnd w:id="11"/>
+      <w:bookmarkEnd w:id="10"/>
       <w:proofErr w:type="spellEnd"/>
     </w:p>
     <w:p>
@@ -2405,12 +2406,12 @@
       <w:pPr>
         <w:pStyle w:val="Heading2"/>
       </w:pPr>
-      <w:bookmarkStart w:id="12" w:name="_Toc494699190"/>
+      <w:bookmarkStart w:id="11" w:name="_Toc494699190"/>
       <w:proofErr w:type="spellStart"/>
       <w:r>
         <w:t>Search.php</w:t>
       </w:r>
-      <w:bookmarkEnd w:id="12"/>
+      <w:bookmarkEnd w:id="11"/>
       <w:proofErr w:type="spellEnd"/>
     </w:p>
     <w:p>
@@ -3530,6 +3531,7 @@
     <w:rsid w:val="00417174"/>
     <w:rsid w:val="005969FE"/>
     <w:rsid w:val="00AF6C25"/>
+    <w:rsid w:val="00BC71E5"/>
     <w:rsid w:val="00F85783"/>
   </w:rsids>
   <m:mathPr>
@@ -4277,7 +4279,7 @@
 </file>
 
 <file path=customXml/itemProps2.xml><?xml version="1.0" encoding="utf-8"?>
-<ds:datastoreItem xmlns:ds="http://schemas.openxmlformats.org/officeDocument/2006/customXml" ds:itemID="{D3637178-E45B-4C62-A93E-C204689522C7}">
+<ds:datastoreItem xmlns:ds="http://schemas.openxmlformats.org/officeDocument/2006/customXml" ds:itemID="{D0569E40-1658-4CA9-BD9A-DE4BABE7411A}">
   <ds:schemaRefs>
     <ds:schemaRef ds:uri="http://schemas.openxmlformats.org/officeDocument/2006/bibliography"/>
   </ds:schemaRefs>

--- a/Installation_Doc.docx
+++ b/Installation_Doc.docx
@@ -1931,7 +1931,15 @@
     </w:p>
     <w:p>
       <w:r>
-        <w:t xml:space="preserve">GRANT INSERT, SELECT ON </w:t>
+        <w:t>GRANT INSERT, SELECT</w:t>
+      </w:r>
+      <w:r>
+        <w:t>, UPDATE</w:t>
+      </w:r>
+      <w:bookmarkStart w:id="7" w:name="_GoBack"/>
+      <w:bookmarkEnd w:id="7"/>
+      <w:r>
+        <w:t xml:space="preserve"> ON </w:t>
       </w:r>
       <w:proofErr w:type="spellStart"/>
       <w:r>
@@ -2196,11 +2204,11 @@
       <w:pPr>
         <w:pStyle w:val="Heading1"/>
       </w:pPr>
-      <w:bookmarkStart w:id="7" w:name="_Toc494699186"/>
+      <w:bookmarkStart w:id="8" w:name="_Toc494699186"/>
       <w:r>
         <w:t>Run the project</w:t>
       </w:r>
-      <w:bookmarkEnd w:id="7"/>
+      <w:bookmarkEnd w:id="8"/>
     </w:p>
     <w:p>
       <w:r>
@@ -2237,12 +2245,12 @@
       <w:pPr>
         <w:pStyle w:val="Heading1"/>
       </w:pPr>
-      <w:bookmarkStart w:id="8" w:name="_Toc494699187"/>
+      <w:bookmarkStart w:id="9" w:name="_Toc494699187"/>
       <w:r>
         <w:lastRenderedPageBreak/>
         <w:t>Project Screenshots</w:t>
       </w:r>
-      <w:bookmarkEnd w:id="8"/>
+      <w:bookmarkEnd w:id="9"/>
     </w:p>
     <w:p/>
     <w:p>
@@ -2252,14 +2260,14 @@
           <w:noProof/>
         </w:rPr>
       </w:pPr>
-      <w:bookmarkStart w:id="9" w:name="_Toc494699188"/>
+      <w:bookmarkStart w:id="10" w:name="_Toc494699188"/>
       <w:r>
         <w:rPr>
           <w:noProof/>
         </w:rPr>
         <w:t>Register.php</w:t>
       </w:r>
-      <w:bookmarkEnd w:id="9"/>
+      <w:bookmarkEnd w:id="10"/>
     </w:p>
     <w:p>
       <w:r>
@@ -2350,13 +2358,13 @@
       <w:pPr>
         <w:pStyle w:val="Heading2"/>
       </w:pPr>
-      <w:bookmarkStart w:id="10" w:name="_Toc494699189"/>
+      <w:bookmarkStart w:id="11" w:name="_Toc494699189"/>
       <w:proofErr w:type="spellStart"/>
       <w:r>
         <w:lastRenderedPageBreak/>
         <w:t>Register_result.php</w:t>
       </w:r>
-      <w:bookmarkEnd w:id="10"/>
+      <w:bookmarkEnd w:id="11"/>
       <w:proofErr w:type="spellEnd"/>
     </w:p>
     <w:p>
@@ -2406,12 +2414,12 @@
       <w:pPr>
         <w:pStyle w:val="Heading2"/>
       </w:pPr>
-      <w:bookmarkStart w:id="11" w:name="_Toc494699190"/>
+      <w:bookmarkStart w:id="12" w:name="_Toc494699190"/>
       <w:proofErr w:type="spellStart"/>
       <w:r>
         <w:t>Search.php</w:t>
       </w:r>
-      <w:bookmarkEnd w:id="11"/>
+      <w:bookmarkEnd w:id="12"/>
       <w:proofErr w:type="spellEnd"/>
     </w:p>
     <w:p>
@@ -3530,6 +3538,7 @@
     <w:rsid w:val="00360D25"/>
     <w:rsid w:val="00417174"/>
     <w:rsid w:val="005969FE"/>
+    <w:rsid w:val="00A60B87"/>
     <w:rsid w:val="00AF6C25"/>
     <w:rsid w:val="00BC71E5"/>
     <w:rsid w:val="00F85783"/>
@@ -4279,7 +4288,7 @@
 </file>
 
 <file path=customXml/itemProps2.xml><?xml version="1.0" encoding="utf-8"?>
-<ds:datastoreItem xmlns:ds="http://schemas.openxmlformats.org/officeDocument/2006/customXml" ds:itemID="{D0569E40-1658-4CA9-BD9A-DE4BABE7411A}">
+<ds:datastoreItem xmlns:ds="http://schemas.openxmlformats.org/officeDocument/2006/customXml" ds:itemID="{69573255-4FA1-4E80-A980-2AFF2501DB94}">
   <ds:schemaRefs>
     <ds:schemaRef ds:uri="http://schemas.openxmlformats.org/officeDocument/2006/bibliography"/>
   </ds:schemaRefs>

--- a/Installation_Doc.docx
+++ b/Installation_Doc.docx
@@ -1783,17 +1783,12 @@
         <w:t xml:space="preserve"> </w:t>
       </w:r>
       <w:proofErr w:type="spellStart"/>
-      <w:proofErr w:type="gramStart"/>
       <w:r>
         <w:t>varchar</w:t>
       </w:r>
       <w:proofErr w:type="spellEnd"/>
       <w:r>
-        <w:t>(</w:t>
-      </w:r>
-      <w:proofErr w:type="gramEnd"/>
-      <w:r>
-        <w:t xml:space="preserve">32) NOT NULL, </w:t>
+        <w:t xml:space="preserve">(32) NOT NULL, </w:t>
       </w:r>
       <w:proofErr w:type="spellStart"/>
       <w:r>
@@ -1863,7 +1858,23 @@
       </w:r>
       <w:proofErr w:type="spellEnd"/>
       <w:r>
-        <w:t xml:space="preserve"> NOT NULL, primary key(id));</w:t>
+        <w:t xml:space="preserve"> NOT NULL, </w:t>
+      </w:r>
+      <w:r>
+        <w:t xml:space="preserve">type </w:t>
+      </w:r>
+      <w:proofErr w:type="spellStart"/>
+      <w:r>
+        <w:t>varchar</w:t>
+      </w:r>
+      <w:proofErr w:type="spellEnd"/>
+      <w:r>
+        <w:t xml:space="preserve">(8), </w:t>
+      </w:r>
+      <w:bookmarkStart w:id="7" w:name="_GoBack"/>
+      <w:bookmarkEnd w:id="7"/>
+      <w:r>
+        <w:t>primary key(id));</w:t>
       </w:r>
     </w:p>
     <w:p>
@@ -1936,8 +1947,6 @@
       <w:r>
         <w:t>, UPDATE</w:t>
       </w:r>
-      <w:bookmarkStart w:id="7" w:name="_GoBack"/>
-      <w:bookmarkEnd w:id="7"/>
       <w:r>
         <w:t xml:space="preserve"> ON </w:t>
       </w:r>
@@ -2023,153 +2032,78 @@
     </w:p>
     <w:p>
       <w:pPr>
-        <w:shd w:val="clear" w:color="auto" w:fill="FFFFFF"/>
-        <w:spacing w:after="0" w:line="240" w:lineRule="auto"/>
-        <w:rPr>
-          <w:rFonts w:ascii="Arial" w:eastAsia="Times New Roman" w:hAnsi="Arial" w:cs="Arial"/>
-          <w:color w:val="222222"/>
-          <w:sz w:val="19"/>
-          <w:szCs w:val="19"/>
-        </w:rPr>
+        <w:spacing w:after="0"/>
       </w:pPr>
       <w:r>
-        <w:rPr>
-          <w:rFonts w:ascii="Arial" w:eastAsia="Times New Roman" w:hAnsi="Arial" w:cs="Arial"/>
-          <w:color w:val="222222"/>
-          <w:sz w:val="19"/>
-          <w:szCs w:val="19"/>
-        </w:rPr>
         <w:t>CREATE TABLE task (</w:t>
       </w:r>
       <w:proofErr w:type="spellStart"/>
       <w:r>
-        <w:rPr>
-          <w:rFonts w:ascii="Arial" w:eastAsia="Times New Roman" w:hAnsi="Arial" w:cs="Arial"/>
-          <w:color w:val="222222"/>
-          <w:sz w:val="19"/>
-          <w:szCs w:val="19"/>
-        </w:rPr>
         <w:t>taskID</w:t>
       </w:r>
       <w:proofErr w:type="spellEnd"/>
       <w:r>
-        <w:rPr>
-          <w:rFonts w:ascii="Arial" w:eastAsia="Times New Roman" w:hAnsi="Arial" w:cs="Arial"/>
-          <w:color w:val="222222"/>
-          <w:sz w:val="19"/>
-          <w:szCs w:val="19"/>
-        </w:rPr>
-        <w:t xml:space="preserve"> INT NOT NULL AUTO_INCREMENT, service </w:t>
+        <w:t xml:space="preserve"> INT NOT NULL AUTO_INCREMENT, </w:t>
+      </w:r>
+      <w:proofErr w:type="spellStart"/>
+      <w:r>
+        <w:t>ksuid</w:t>
+      </w:r>
+      <w:proofErr w:type="spellEnd"/>
+      <w:r>
+        <w:t xml:space="preserve"> </w:t>
+      </w:r>
+      <w:proofErr w:type="spellStart"/>
+      <w:r>
+        <w:t>int</w:t>
+      </w:r>
+      <w:proofErr w:type="spellEnd"/>
+      <w:r>
+        <w:t xml:space="preserve"> NOT NULL, service </w:t>
       </w:r>
       <w:proofErr w:type="spellStart"/>
       <w:proofErr w:type="gramStart"/>
       <w:r>
-        <w:rPr>
-          <w:rFonts w:ascii="Arial" w:eastAsia="Times New Roman" w:hAnsi="Arial" w:cs="Arial"/>
-          <w:color w:val="222222"/>
-          <w:sz w:val="19"/>
-          <w:szCs w:val="19"/>
-        </w:rPr>
         <w:t>varchar</w:t>
       </w:r>
       <w:proofErr w:type="spellEnd"/>
       <w:r>
-        <w:rPr>
-          <w:rFonts w:ascii="Arial" w:eastAsia="Times New Roman" w:hAnsi="Arial" w:cs="Arial"/>
-          <w:color w:val="222222"/>
-          <w:sz w:val="19"/>
-          <w:szCs w:val="19"/>
-        </w:rPr>
         <w:t>(</w:t>
       </w:r>
       <w:proofErr w:type="gramEnd"/>
       <w:r>
-        <w:rPr>
-          <w:rFonts w:ascii="Arial" w:eastAsia="Times New Roman" w:hAnsi="Arial" w:cs="Arial"/>
-          <w:color w:val="222222"/>
-          <w:sz w:val="19"/>
-          <w:szCs w:val="19"/>
-        </w:rPr>
         <w:t xml:space="preserve">32) NOT NULL, user </w:t>
       </w:r>
       <w:proofErr w:type="spellStart"/>
       <w:r>
-        <w:rPr>
-          <w:rFonts w:ascii="Arial" w:eastAsia="Times New Roman" w:hAnsi="Arial" w:cs="Arial"/>
-          <w:color w:val="222222"/>
-          <w:sz w:val="19"/>
-          <w:szCs w:val="19"/>
-        </w:rPr>
         <w:t>varchar</w:t>
       </w:r>
       <w:proofErr w:type="spellEnd"/>
       <w:r>
-        <w:rPr>
-          <w:rFonts w:ascii="Arial" w:eastAsia="Times New Roman" w:hAnsi="Arial" w:cs="Arial"/>
-          <w:color w:val="222222"/>
-          <w:sz w:val="19"/>
-          <w:szCs w:val="19"/>
-        </w:rPr>
         <w:t xml:space="preserve">(50) NOT NULL, description </w:t>
       </w:r>
       <w:proofErr w:type="spellStart"/>
       <w:r>
-        <w:rPr>
-          <w:rFonts w:ascii="Arial" w:eastAsia="Times New Roman" w:hAnsi="Arial" w:cs="Arial"/>
-          <w:color w:val="222222"/>
-          <w:sz w:val="19"/>
-          <w:szCs w:val="19"/>
-        </w:rPr>
         <w:t>varchar</w:t>
       </w:r>
       <w:proofErr w:type="spellEnd"/>
       <w:r>
-        <w:rPr>
-          <w:rFonts w:ascii="Arial" w:eastAsia="Times New Roman" w:hAnsi="Arial" w:cs="Arial"/>
-          <w:color w:val="222222"/>
-          <w:sz w:val="19"/>
-          <w:szCs w:val="19"/>
-        </w:rPr>
-        <w:t xml:space="preserve">(255) NOT NULL, deadline </w:t>
-      </w:r>
-      <w:proofErr w:type="spellStart"/>
-      <w:r>
-        <w:rPr>
-          <w:rFonts w:ascii="Arial" w:eastAsia="Times New Roman" w:hAnsi="Arial" w:cs="Arial"/>
-          <w:color w:val="222222"/>
-          <w:sz w:val="19"/>
-          <w:szCs w:val="19"/>
-        </w:rPr>
+        <w:t xml:space="preserve">(35) NULL, deadline </w:t>
+      </w:r>
+      <w:proofErr w:type="spellStart"/>
+      <w:r>
         <w:t>varchar</w:t>
       </w:r>
       <w:proofErr w:type="spellEnd"/>
       <w:r>
-        <w:rPr>
-          <w:rFonts w:ascii="Arial" w:eastAsia="Times New Roman" w:hAnsi="Arial" w:cs="Arial"/>
-          <w:color w:val="222222"/>
-          <w:sz w:val="19"/>
-          <w:szCs w:val="19"/>
-        </w:rPr>
         <w:t>(50) NOT NULL, primary key(</w:t>
       </w:r>
       <w:proofErr w:type="spellStart"/>
       <w:r>
-        <w:rPr>
-          <w:rFonts w:ascii="Arial" w:eastAsia="Times New Roman" w:hAnsi="Arial" w:cs="Arial"/>
-          <w:color w:val="222222"/>
-          <w:sz w:val="19"/>
-          <w:szCs w:val="19"/>
-        </w:rPr>
         <w:t>taskID</w:t>
       </w:r>
       <w:proofErr w:type="spellEnd"/>
       <w:r>
-        <w:rPr>
-          <w:rFonts w:ascii="Arial" w:eastAsia="Times New Roman" w:hAnsi="Arial" w:cs="Arial"/>
-          <w:color w:val="222222"/>
-          <w:sz w:val="19"/>
-          <w:szCs w:val="19"/>
-        </w:rPr>
         <w:t>));</w:t>
       </w:r>
     </w:p>
@@ -3509,13 +3443,6 @@
     <w:pitch w:val="variable"/>
     <w:sig w:usb0="A00002EF" w:usb1="4000207B" w:usb2="00000000" w:usb3="00000000" w:csb0="0000019F" w:csb1="00000000"/>
   </w:font>
-  <w:font w:name="Arial">
-    <w:panose1 w:val="020B0604020202020204"/>
-    <w:charset w:val="00"/>
-    <w:family w:val="swiss"/>
-    <w:pitch w:val="variable"/>
-    <w:sig w:usb0="E0002AFF" w:usb1="C0007843" w:usb2="00000009" w:usb3="00000000" w:csb0="000001FF" w:csb1="00000000"/>
-  </w:font>
 </w:fonts>
 </file>
 
@@ -3534,6 +3461,8 @@
   </w:compat>
   <w:rsids>
     <w:rsidRoot w:val="00F85783"/>
+    <w:rsid w:val="000D1027"/>
+    <w:rsid w:val="002F1520"/>
     <w:rsid w:val="003329D7"/>
     <w:rsid w:val="00360D25"/>
     <w:rsid w:val="00417174"/>
@@ -4288,7 +4217,7 @@
 </file>
 
 <file path=customXml/itemProps2.xml><?xml version="1.0" encoding="utf-8"?>
-<ds:datastoreItem xmlns:ds="http://schemas.openxmlformats.org/officeDocument/2006/customXml" ds:itemID="{69573255-4FA1-4E80-A980-2AFF2501DB94}">
+<ds:datastoreItem xmlns:ds="http://schemas.openxmlformats.org/officeDocument/2006/customXml" ds:itemID="{1E5AAE89-8C72-444C-8B63-EF01DBFC7F0E}">
   <ds:schemaRefs>
     <ds:schemaRef ds:uri="http://schemas.openxmlformats.org/officeDocument/2006/bibliography"/>
   </ds:schemaRefs>

--- a/Installation_Doc.docx
+++ b/Installation_Doc.docx
@@ -1756,7 +1756,10 @@
     </w:p>
     <w:p>
       <w:r>
-        <w:t xml:space="preserve">CREATE TABLE profile (id INT NOT NULL AUTO_INCREMENT, </w:t>
+        <w:t>CREATE TABLE profile</w:t>
+      </w:r>
+      <w:r>
+        <w:t xml:space="preserve"> (</w:t>
       </w:r>
       <w:proofErr w:type="spellStart"/>
       <w:r>
@@ -1783,16 +1786,59 @@
         <w:t xml:space="preserve"> </w:t>
       </w:r>
       <w:proofErr w:type="spellStart"/>
+      <w:proofErr w:type="gramStart"/>
       <w:r>
         <w:t>varchar</w:t>
       </w:r>
       <w:proofErr w:type="spellEnd"/>
       <w:r>
+        <w:t>(</w:t>
+      </w:r>
+      <w:proofErr w:type="gramEnd"/>
+      <w:r>
+        <w:t xml:space="preserve">32) NOT NULL, </w:t>
+      </w:r>
+      <w:proofErr w:type="spellStart"/>
+      <w:r>
+        <w:t>last_name</w:t>
+      </w:r>
+      <w:proofErr w:type="spellEnd"/>
+      <w:r>
+        <w:t xml:space="preserve"> </w:t>
+      </w:r>
+      <w:proofErr w:type="spellStart"/>
+      <w:r>
+        <w:t>varchar</w:t>
+      </w:r>
+      <w:proofErr w:type="spellEnd"/>
+      <w:r>
         <w:t xml:space="preserve">(32) NOT NULL, </w:t>
       </w:r>
-      <w:proofErr w:type="spellStart"/>
-      <w:r>
-        <w:t>last_name</w:t>
+      <w:r>
+        <w:t xml:space="preserve">username </w:t>
+      </w:r>
+      <w:proofErr w:type="spellStart"/>
+      <w:r>
+        <w:t>varchar</w:t>
+      </w:r>
+      <w:proofErr w:type="spellEnd"/>
+      <w:r>
+        <w:t xml:space="preserve">(16), </w:t>
+      </w:r>
+      <w:r>
+        <w:t xml:space="preserve">email </w:t>
+      </w:r>
+      <w:proofErr w:type="spellStart"/>
+      <w:r>
+        <w:t>varchar</w:t>
+      </w:r>
+      <w:proofErr w:type="spellEnd"/>
+      <w:r>
+        <w:t xml:space="preserve">(64) NOT NULL, </w:t>
+      </w:r>
+      <w:proofErr w:type="spellStart"/>
+      <w:r>
+        <w:t>post_date</w:t>
       </w:r>
       <w:proofErr w:type="spellEnd"/>
       <w:r>
@@ -1800,14 +1846,30 @@
       </w:r>
       <w:proofErr w:type="spellStart"/>
       <w:r>
+        <w:t>datetime</w:t>
+      </w:r>
+      <w:proofErr w:type="spellEnd"/>
+      <w:r>
+        <w:t xml:space="preserve"> NOT NULL, availability </w:t>
+      </w:r>
+      <w:proofErr w:type="spellStart"/>
+      <w:r>
         <w:t>varchar</w:t>
       </w:r>
       <w:proofErr w:type="spellEnd"/>
       <w:r>
-        <w:t xml:space="preserve">(32) NOT NULL, </w:t>
-      </w:r>
-      <w:r>
-        <w:t xml:space="preserve">username </w:t>
+        <w:t xml:space="preserve">(232) NOT NULL, notification </w:t>
+      </w:r>
+      <w:proofErr w:type="spellStart"/>
+      <w:r>
+        <w:t>boolean</w:t>
+      </w:r>
+      <w:proofErr w:type="spellEnd"/>
+      <w:r>
+        <w:t xml:space="preserve"> NOT NULL, </w:t>
+      </w:r>
+      <w:r>
+        <w:t xml:space="preserve">type </w:t>
       </w:r>
       <w:proofErr w:type="spellStart"/>
       <w:r>
@@ -1815,66 +1877,37 @@
       </w:r>
       <w:proofErr w:type="spellEnd"/>
       <w:r>
-        <w:t xml:space="preserve">(16), </w:t>
-      </w:r>
-      <w:r>
-        <w:t xml:space="preserve">email </w:t>
-      </w:r>
-      <w:proofErr w:type="spellStart"/>
-      <w:r>
-        <w:t>varchar</w:t>
-      </w:r>
-      <w:proofErr w:type="spellEnd"/>
-      <w:r>
-        <w:t xml:space="preserve">(64) NOT NULL, </w:t>
-      </w:r>
-      <w:proofErr w:type="spellStart"/>
-      <w:r>
-        <w:t>post_date</w:t>
-      </w:r>
-      <w:proofErr w:type="spellEnd"/>
+        <w:t xml:space="preserve">(8), </w:t>
+      </w:r>
+      <w:r>
+        <w:t>primary key(</w:t>
+      </w:r>
       <w:r>
         <w:t xml:space="preserve"> </w:t>
       </w:r>
       <w:proofErr w:type="spellStart"/>
       <w:r>
-        <w:t>datetime</w:t>
-      </w:r>
-      <w:proofErr w:type="spellEnd"/>
-      <w:r>
-        <w:t xml:space="preserve"> NOT NULL, availability </w:t>
-      </w:r>
-      <w:proofErr w:type="spellStart"/>
-      <w:r>
-        <w:t>varchar</w:t>
-      </w:r>
-      <w:proofErr w:type="spellEnd"/>
-      <w:r>
-        <w:t xml:space="preserve">(232) NOT NULL, notification </w:t>
-      </w:r>
-      <w:proofErr w:type="spellStart"/>
-      <w:r>
-        <w:t>boolean</w:t>
-      </w:r>
-      <w:proofErr w:type="spellEnd"/>
-      <w:r>
-        <w:t xml:space="preserve"> NOT NULL, </w:t>
-      </w:r>
-      <w:r>
-        <w:t xml:space="preserve">type </w:t>
-      </w:r>
-      <w:proofErr w:type="spellStart"/>
-      <w:r>
-        <w:t>varchar</w:t>
-      </w:r>
-      <w:proofErr w:type="spellEnd"/>
-      <w:r>
-        <w:t xml:space="preserve">(8), </w:t>
-      </w:r>
-      <w:bookmarkStart w:id="7" w:name="_GoBack"/>
-      <w:bookmarkEnd w:id="7"/>
-      <w:r>
-        <w:t>primary key(id));</w:t>
+        <w:t>ksu</w:t>
+      </w:r>
+      <w:r>
+        <w:rPr>
+          <w:rFonts w:ascii="Consolas" w:hAnsi="Consolas" w:cs="Consolas"/>
+          <w:color w:val="000000"/>
+          <w:shd w:val="clear" w:color="auto" w:fill="FFFFFF"/>
+        </w:rPr>
+        <w:t>id</w:t>
+      </w:r>
+      <w:proofErr w:type="spellEnd"/>
+      <w:r>
+        <w:rPr>
+          <w:rFonts w:ascii="Consolas" w:hAnsi="Consolas" w:cs="Consolas"/>
+          <w:color w:val="000000"/>
+          <w:shd w:val="clear" w:color="auto" w:fill="FFFFFF"/>
+        </w:rPr>
+        <w:t>)</w:t>
+      </w:r>
+      <w:r>
+        <w:t>);</w:t>
       </w:r>
     </w:p>
     <w:p>
@@ -1921,7 +1954,13 @@
     </w:p>
     <w:p>
       <w:r>
-        <w:t xml:space="preserve">GRANT SELECT ON </w:t>
+        <w:t>GRANT SELECT</w:t>
+      </w:r>
+      <w:r>
+        <w:t>, INSERT</w:t>
+      </w:r>
+      <w:r>
+        <w:t xml:space="preserve"> ON </w:t>
       </w:r>
       <w:proofErr w:type="spellStart"/>
       <w:r>
@@ -2034,6 +2073,7 @@
       <w:pPr>
         <w:spacing w:after="0"/>
       </w:pPr>
+      <w:bookmarkStart w:id="7" w:name="_GoBack"/>
       <w:r>
         <w:t>CREATE TABLE task (</w:t>
       </w:r>
@@ -2062,17 +2102,12 @@
         <w:t xml:space="preserve"> NOT NULL, service </w:t>
       </w:r>
       <w:proofErr w:type="spellStart"/>
-      <w:proofErr w:type="gramStart"/>
       <w:r>
         <w:t>varchar</w:t>
       </w:r>
       <w:proofErr w:type="spellEnd"/>
       <w:r>
-        <w:t>(</w:t>
-      </w:r>
-      <w:proofErr w:type="gramEnd"/>
-      <w:r>
-        <w:t xml:space="preserve">32) NOT NULL, user </w:t>
+        <w:t xml:space="preserve">(32) NOT NULL, user </w:t>
       </w:r>
       <w:proofErr w:type="spellStart"/>
       <w:r>
@@ -2104,9 +2139,35 @@
       </w:r>
       <w:proofErr w:type="spellEnd"/>
       <w:r>
-        <w:t>));</w:t>
+        <w:t>)</w:t>
+      </w:r>
+      <w:r>
+        <w:t>, foreign key(</w:t>
+      </w:r>
+      <w:proofErr w:type="spellStart"/>
+      <w:r>
+        <w:t>ksuid</w:t>
+      </w:r>
+      <w:proofErr w:type="spellEnd"/>
+      <w:r>
+        <w:t>)</w:t>
+      </w:r>
+      <w:r>
+        <w:t xml:space="preserve"> references profile (</w:t>
+      </w:r>
+      <w:proofErr w:type="spellStart"/>
+      <w:r>
+        <w:t>ksuid</w:t>
+      </w:r>
+      <w:proofErr w:type="spellEnd"/>
+      <w:r>
+        <w:t>)</w:t>
+      </w:r>
+      <w:r>
+        <w:t>);</w:t>
       </w:r>
     </w:p>
+    <w:bookmarkEnd w:id="7"/>
     <w:p>
       <w:pPr>
         <w:spacing w:after="0"/>
@@ -2114,7 +2175,16 @@
     </w:p>
     <w:p>
       <w:r>
-        <w:t xml:space="preserve">GRANT INSERT, SELECT ON </w:t>
+        <w:t>GRANT INSERT, SELECT</w:t>
+      </w:r>
+      <w:r>
+        <w:t>, UPDATE</w:t>
+      </w:r>
+      <w:r>
+        <w:t>, DELETE</w:t>
+      </w:r>
+      <w:r>
+        <w:t xml:space="preserve"> ON </w:t>
       </w:r>
       <w:proofErr w:type="spellStart"/>
       <w:r>
@@ -2163,10 +2233,10 @@
         <w:t xml:space="preserve"> </w:t>
       </w:r>
       <w:r>
-        <w:t>http://localhost/IndvProj/register.php</w:t>
-      </w:r>
-      <w:r>
-        <w:t>.</w:t>
+        <w:t>http://loca</w:t>
+      </w:r>
+      <w:r>
+        <w:t>lhost/IT6203_Project</w:t>
       </w:r>
     </w:p>
     <w:p/>
@@ -3443,6 +3513,13 @@
     <w:pitch w:val="variable"/>
     <w:sig w:usb0="A00002EF" w:usb1="4000207B" w:usb2="00000000" w:usb3="00000000" w:csb0="0000019F" w:csb1="00000000"/>
   </w:font>
+  <w:font w:name="Consolas">
+    <w:panose1 w:val="020B0609020204030204"/>
+    <w:charset w:val="00"/>
+    <w:family w:val="modern"/>
+    <w:pitch w:val="fixed"/>
+    <w:sig w:usb0="E10002FF" w:usb1="4000FCFF" w:usb2="00000009" w:usb3="00000000" w:csb0="0000019F" w:csb1="00000000"/>
+  </w:font>
 </w:fonts>
 </file>
 
@@ -3463,6 +3540,7 @@
     <w:rsidRoot w:val="00F85783"/>
     <w:rsid w:val="000D1027"/>
     <w:rsid w:val="002F1520"/>
+    <w:rsid w:val="003238F4"/>
     <w:rsid w:val="003329D7"/>
     <w:rsid w:val="00360D25"/>
     <w:rsid w:val="00417174"/>
@@ -3470,7 +3548,9 @@
     <w:rsid w:val="00A60B87"/>
     <w:rsid w:val="00AF6C25"/>
     <w:rsid w:val="00BC71E5"/>
+    <w:rsid w:val="00E758D5"/>
     <w:rsid w:val="00F85783"/>
+    <w:rsid w:val="00FE2A04"/>
   </w:rsids>
   <m:mathPr>
     <m:mathFont m:val="Cambria Math"/>
@@ -4217,7 +4297,7 @@
 </file>
 
 <file path=customXml/itemProps2.xml><?xml version="1.0" encoding="utf-8"?>
-<ds:datastoreItem xmlns:ds="http://schemas.openxmlformats.org/officeDocument/2006/customXml" ds:itemID="{1E5AAE89-8C72-444C-8B63-EF01DBFC7F0E}">
+<ds:datastoreItem xmlns:ds="http://schemas.openxmlformats.org/officeDocument/2006/customXml" ds:itemID="{D607CB8E-D080-48F6-AB79-60B19F5BEEA3}">
   <ds:schemaRefs>
     <ds:schemaRef ds:uri="http://schemas.openxmlformats.org/officeDocument/2006/bibliography"/>
   </ds:schemaRefs>

--- a/Installation_Doc.docx
+++ b/Installation_Doc.docx
@@ -331,7 +331,7 @@
                                   <w:tag w:val=""/>
                                   <w:id w:val="2079478700"/>
                                   <w:dataBinding w:prefixMappings="xmlns:ns0='http://schemas.microsoft.com/office/2006/coverPageProps' " w:xpath="/ns0:CoverPageProperties[1]/ns0:PublishDate[1]" w:storeItemID="{55AF091B-3C7A-41E3-B477-F2FDAA23CFDA}"/>
-                                  <w:date w:fullDate="2017-11-13T00:00:00Z">
+                                  <w:date w:fullDate="2017-11-27T00:00:00Z">
                                     <w:dateFormat w:val="MMMM d, yyyy"/>
                                     <w:lid w:val="en-US"/>
                                     <w:storeMappedDataAs w:val="dateTime"/>
@@ -359,7 +359,16 @@
                                         <w:sz w:val="28"/>
                                         <w:szCs w:val="28"/>
                                       </w:rPr>
-                                      <w:t>November 13, 2017</w:t>
+                                      <w:t>November 27</w:t>
+                                    </w:r>
+                                    <w:r>
+                                      <w:rPr>
+                                        <w:caps/>
+                                        <w:color w:val="5B9BD5" w:themeColor="accent1"/>
+                                        <w:sz w:val="28"/>
+                                        <w:szCs w:val="28"/>
+                                      </w:rPr>
+                                      <w:t>, 2017</w:t>
                                     </w:r>
                                   </w:p>
                                 </w:sdtContent>
@@ -471,7 +480,7 @@
                             <w:tag w:val=""/>
                             <w:id w:val="2079478700"/>
                             <w:dataBinding w:prefixMappings="xmlns:ns0='http://schemas.microsoft.com/office/2006/coverPageProps' " w:xpath="/ns0:CoverPageProperties[1]/ns0:PublishDate[1]" w:storeItemID="{55AF091B-3C7A-41E3-B477-F2FDAA23CFDA}"/>
-                            <w:date w:fullDate="2017-11-13T00:00:00Z">
+                            <w:date w:fullDate="2017-11-27T00:00:00Z">
                               <w:dateFormat w:val="MMMM d, yyyy"/>
                               <w:lid w:val="en-US"/>
                               <w:storeMappedDataAs w:val="dateTime"/>
@@ -499,7 +508,16 @@
                                   <w:sz w:val="28"/>
                                   <w:szCs w:val="28"/>
                                 </w:rPr>
-                                <w:t>November 13, 2017</w:t>
+                                <w:t>November 27</w:t>
+                              </w:r>
+                              <w:r>
+                                <w:rPr>
+                                  <w:caps/>
+                                  <w:color w:val="5B9BD5" w:themeColor="accent1"/>
+                                  <w:sz w:val="28"/>
+                                  <w:szCs w:val="28"/>
+                                </w:rPr>
+                                <w:t>, 2017</w:t>
                               </w:r>
                             </w:p>
                           </w:sdtContent>
@@ -1590,7 +1608,10 @@
       </w:r>
       <w:proofErr w:type="spellEnd"/>
       <w:r>
-        <w:t xml:space="preserve"> and </w:t>
+        <w:t>,</w:t>
+      </w:r>
+      <w:r>
+        <w:t xml:space="preserve"> </w:t>
       </w:r>
       <w:proofErr w:type="spellStart"/>
       <w:r>
@@ -1598,9 +1619,20 @@
       </w:r>
       <w:proofErr w:type="spellEnd"/>
       <w:r>
-        <w:t xml:space="preserve"> client</w:t>
+        <w:t xml:space="preserve"> </w:t>
       </w:r>
       <w:bookmarkEnd w:id="4"/>
+      <w:r>
+        <w:t xml:space="preserve">and </w:t>
+      </w:r>
+      <w:proofErr w:type="spellStart"/>
+      <w:r>
+        <w:t>OpenDJ</w:t>
+      </w:r>
+      <w:proofErr w:type="spellEnd"/>
+      <w:r>
+        <w:t xml:space="preserve"> (LDAP) clients</w:t>
+      </w:r>
     </w:p>
     <w:p/>
     <w:p>
@@ -1608,7 +1640,10 @@
         <w:t xml:space="preserve">In order for the project to work correctly, </w:t>
       </w:r>
       <w:r>
-        <w:t xml:space="preserve">both apache and </w:t>
+        <w:t>apache</w:t>
+      </w:r>
+      <w:r>
+        <w:t xml:space="preserve">, </w:t>
       </w:r>
       <w:proofErr w:type="spellStart"/>
       <w:r>
@@ -1616,18 +1651,15 @@
       </w:r>
       <w:proofErr w:type="spellEnd"/>
       <w:r>
+        <w:t xml:space="preserve"> and </w:t>
+      </w:r>
+      <w:proofErr w:type="spellStart"/>
+      <w:r>
+        <w:t>OpenDJ</w:t>
+      </w:r>
+      <w:proofErr w:type="spellEnd"/>
+      <w:r>
         <w:t xml:space="preserve"> servers will need to be started. Please start these before proceeding</w:t>
-      </w:r>
-      <w:r>
-        <w:t xml:space="preserve"> via the </w:t>
-      </w:r>
-      <w:proofErr w:type="spellStart"/>
-      <w:r>
-        <w:t>xampp</w:t>
-      </w:r>
-      <w:proofErr w:type="spellEnd"/>
-      <w:r>
-        <w:t xml:space="preserve"> console</w:t>
       </w:r>
       <w:r>
         <w:t>.</w:t>
@@ -2073,7 +2105,6 @@
       <w:pPr>
         <w:spacing w:after="0"/>
       </w:pPr>
-      <w:bookmarkStart w:id="7" w:name="_GoBack"/>
       <w:r>
         <w:t>CREATE TABLE task (</w:t>
       </w:r>
@@ -2167,7 +2198,6 @@
         <w:t>);</w:t>
       </w:r>
     </w:p>
-    <w:bookmarkEnd w:id="7"/>
     <w:p>
       <w:pPr>
         <w:spacing w:after="0"/>
@@ -2208,11 +2238,11 @@
       <w:pPr>
         <w:pStyle w:val="Heading1"/>
       </w:pPr>
-      <w:bookmarkStart w:id="8" w:name="_Toc494699186"/>
+      <w:bookmarkStart w:id="7" w:name="_Toc494699186"/>
       <w:r>
         <w:t>Run the project</w:t>
       </w:r>
-      <w:bookmarkEnd w:id="8"/>
+      <w:bookmarkEnd w:id="7"/>
     </w:p>
     <w:p>
       <w:r>
@@ -2241,6 +2271,8 @@
     </w:p>
     <w:p/>
     <w:p>
+      <w:bookmarkStart w:id="8" w:name="_GoBack"/>
+      <w:bookmarkEnd w:id="8"/>
       <w:r>
         <w:br w:type="page"/>
       </w:r>
@@ -3504,7 +3536,7 @@
     <w:charset w:val="00"/>
     <w:family w:val="swiss"/>
     <w:pitch w:val="variable"/>
-    <w:sig w:usb0="E00002FF" w:usb1="4000ACFF" w:usb2="00000001" w:usb3="00000000" w:csb0="0000019F" w:csb1="00000000"/>
+    <w:sig w:usb0="E10002FF" w:usb1="4000ACFF" w:usb2="00000009" w:usb3="00000000" w:csb0="0000019F" w:csb1="00000000"/>
   </w:font>
   <w:font w:name="Calibri Light">
     <w:panose1 w:val="020F0302020204030204"/>
@@ -3514,11 +3546,12 @@
     <w:sig w:usb0="A00002EF" w:usb1="4000207B" w:usb2="00000000" w:usb3="00000000" w:csb0="0000019F" w:csb1="00000000"/>
   </w:font>
   <w:font w:name="Consolas">
+    <w:altName w:val="Arial"/>
     <w:panose1 w:val="020B0609020204030204"/>
     <w:charset w:val="00"/>
     <w:family w:val="modern"/>
     <w:pitch w:val="fixed"/>
-    <w:sig w:usb0="E10002FF" w:usb1="4000FCFF" w:usb2="00000009" w:usb3="00000000" w:csb0="0000019F" w:csb1="00000000"/>
+    <w:sig w:usb0="00000001" w:usb1="4000FCFF" w:usb2="00000009" w:usb3="00000000" w:csb0="0000019F" w:csb1="00000000"/>
   </w:font>
 </w:fonts>
 </file>
@@ -3545,6 +3578,7 @@
     <w:rsid w:val="00360D25"/>
     <w:rsid w:val="00417174"/>
     <w:rsid w:val="005969FE"/>
+    <w:rsid w:val="007854FC"/>
     <w:rsid w:val="00A60B87"/>
     <w:rsid w:val="00AF6C25"/>
     <w:rsid w:val="00BC71E5"/>
@@ -4275,7 +4309,7 @@
 
 <file path=customXml/item1.xml><?xml version="1.0" encoding="utf-8"?>
 <CoverPageProperties xmlns="http://schemas.microsoft.com/office/2006/coverPageProps">
-  <PublishDate>2017-11-13T00:00:00</PublishDate>
+  <PublishDate>2017-11-27T00:00:00</PublishDate>
   <Abstract/>
   <CompanyAddress/>
   <CompanyPhone/>
@@ -4297,7 +4331,7 @@
 </file>
 
 <file path=customXml/itemProps2.xml><?xml version="1.0" encoding="utf-8"?>
-<ds:datastoreItem xmlns:ds="http://schemas.openxmlformats.org/officeDocument/2006/customXml" ds:itemID="{D607CB8E-D080-48F6-AB79-60B19F5BEEA3}">
+<ds:datastoreItem xmlns:ds="http://schemas.openxmlformats.org/officeDocument/2006/customXml" ds:itemID="{9C941638-7206-49FA-833E-790CD6FCBB12}">
   <ds:schemaRefs>
     <ds:schemaRef ds:uri="http://schemas.openxmlformats.org/officeDocument/2006/bibliography"/>
   </ds:schemaRefs>
